--- a/A5U1_RW.docx
+++ b/A5U1_RW.docx
@@ -1201,7 +1201,23 @@
                 <w:rFonts w:cs="Arial"/>
                 <w:szCs w:val="22"/>
               </w:rPr>
-              <w:t>, Negotiating and Opportunities sections have all been written well and explained why each of these areas are important and there are some references to an example although these are quite sporadic. You need to ensure you explain your example specifically and in more detail to achieve the higher grade; how you have had to tackle these areas.</w:t>
+              <w:t xml:space="preserve">, Negotiating and Opportunities sections have all been written well and explained why each of these areas are important and there are some references to an example although these are quite sporadic. You need to ensure you explain your example specifically </w:t>
+            </w:r>
+            <w:proofErr w:type="gramStart"/>
+            <w:r>
+              <w:rPr>
+                <w:rFonts w:cs="Arial"/>
+                <w:szCs w:val="22"/>
+              </w:rPr>
+              <w:t>and in more detail</w:t>
+            </w:r>
+            <w:proofErr w:type="gramEnd"/>
+            <w:r>
+              <w:rPr>
+                <w:rFonts w:cs="Arial"/>
+                <w:szCs w:val="22"/>
+              </w:rPr>
+              <w:t xml:space="preserve"> to achieve the higher grade; how you have had to tackle these areas.</w:t>
             </w:r>
           </w:p>
           <w:p>
@@ -2545,7 +2561,15 @@
               <w:t>eferencing your own experiences, as well as using elucidated examples to support and improve your points. You should also include</w:t>
             </w:r>
             <w:r>
-              <w:t xml:space="preserve"> how you have had to use these sets of skills to interpret a brief and why each of them are important.</w:t>
+              <w:t xml:space="preserve"> how you have had to use these sets of skills to interpret a brief and why each of them </w:t>
+            </w:r>
+            <w:proofErr w:type="gramStart"/>
+            <w:r>
+              <w:t>are</w:t>
+            </w:r>
+            <w:proofErr w:type="gramEnd"/>
+            <w:r>
+              <w:t xml:space="preserve"> important.</w:t>
             </w:r>
           </w:p>
         </w:tc>
@@ -4289,6 +4313,7 @@
         <w:spacing w:before="240"/>
         <w:rPr>
           <w:rFonts w:cs="Arial"/>
+          <w:color w:val="FF0000"/>
           <w:sz w:val="24"/>
           <w:szCs w:val="22"/>
         </w:rPr>
@@ -4319,6 +4344,15 @@
         </w:rPr>
         <w:t xml:space="preserve">This is where the client will advertise their brief and create a proposal which they will pitch to a client. There could be multiple pitches to a client which they’d get to choose from. </w:t>
       </w:r>
+      <w:r>
+        <w:rPr>
+          <w:rFonts w:cs="Arial"/>
+          <w:color w:val="FF0000"/>
+          <w:sz w:val="24"/>
+          <w:szCs w:val="22"/>
+        </w:rPr>
+        <w:t>In the games industry this could be used by publishers when asking developers to design a game.</w:t>
+      </w:r>
     </w:p>
     <w:p>
       <w:pPr>
@@ -4377,6 +4411,7 @@
         <w:spacing w:before="240"/>
         <w:rPr>
           <w:rFonts w:cs="Arial"/>
+          <w:color w:val="FF0000"/>
           <w:sz w:val="24"/>
           <w:szCs w:val="22"/>
         </w:rPr>
@@ -4434,6 +4469,15 @@
         </w:rPr>
         <w:t xml:space="preserve">Two or more companies are hired by the client to work together on a project. </w:t>
       </w:r>
+      <w:r>
+        <w:rPr>
+          <w:rFonts w:cs="Arial"/>
+          <w:color w:val="FF0000"/>
+          <w:sz w:val="24"/>
+          <w:szCs w:val="22"/>
+        </w:rPr>
+        <w:t>This would be used by a game developer wanting to create a large game, that they themselves could not.</w:t>
+      </w:r>
     </w:p>
     <w:p>
       <w:pPr>
@@ -4524,6 +4568,7 @@
       <w:pPr>
         <w:rPr>
           <w:rFonts w:cs="Arial"/>
+          <w:color w:val="FF0000"/>
           <w:sz w:val="24"/>
           <w:szCs w:val="22"/>
         </w:rPr>
@@ -4560,8 +4605,27 @@
           <w:sz w:val="24"/>
           <w:szCs w:val="22"/>
         </w:rPr>
-        <w:t xml:space="preserve">pays an individual or group to work for them on a project. The company pays the entity to complete a task (Create a game, CGI trailer). </w:t>
-      </w:r>
+        <w:t>pays an individual or group to work for them on a project. The company pays the entity to complete a tas</w:t>
+      </w:r>
+      <w:r>
+        <w:rPr>
+          <w:rFonts w:cs="Arial"/>
+          <w:sz w:val="24"/>
+          <w:szCs w:val="22"/>
+        </w:rPr>
+        <w:t xml:space="preserve">k (Create a game, CGI trailer). </w:t>
+      </w:r>
+      <w:r>
+        <w:rPr>
+          <w:rFonts w:cs="Arial"/>
+          <w:color w:val="FF0000"/>
+          <w:sz w:val="24"/>
+          <w:szCs w:val="22"/>
+        </w:rPr>
+        <w:t>In the games industry this would be used in the same way as Tender.</w:t>
+      </w:r>
+      <w:bookmarkStart w:id="3" w:name="_GoBack"/>
+      <w:bookmarkEnd w:id="3"/>
     </w:p>
     <w:p>
       <w:pPr>
@@ -4840,7 +4904,7 @@
           <w:szCs w:val="22"/>
         </w:rPr>
       </w:pPr>
-      <w:commentRangeStart w:id="3"/>
+      <w:commentRangeStart w:id="4"/>
       <w:r>
         <w:rPr>
           <w:rFonts w:cs="Arial"/>
@@ -4883,8 +4947,9 @@
           <w:sz w:val="24"/>
           <w:szCs w:val="22"/>
         </w:rPr>
-        <w:t xml:space="preserve">The brief is sepcificaly asking for me to make a game about letters for GEEK LAB UK, where ememies are things within the shop. They also ask for Potions (like the one in the logo) </w:t>
-      </w:r>
+        <w:t xml:space="preserve">The brief is </w:t>
+      </w:r>
+      <w:proofErr w:type="spellStart"/>
       <w:r>
         <w:rPr>
           <w:rFonts w:cs="Arial"/>
@@ -4892,6 +4957,45 @@
           <w:sz w:val="24"/>
           <w:szCs w:val="22"/>
         </w:rPr>
+        <w:t>sepcificaly</w:t>
+      </w:r>
+      <w:proofErr w:type="spellEnd"/>
+      <w:r>
+        <w:rPr>
+          <w:rFonts w:cs="Arial"/>
+          <w:color w:val="FF0000"/>
+          <w:sz w:val="24"/>
+          <w:szCs w:val="22"/>
+        </w:rPr>
+        <w:t xml:space="preserve"> asking for me to make a game about letters for GEEK LAB UK, where </w:t>
+      </w:r>
+      <w:proofErr w:type="spellStart"/>
+      <w:r>
+        <w:rPr>
+          <w:rFonts w:cs="Arial"/>
+          <w:color w:val="FF0000"/>
+          <w:sz w:val="24"/>
+          <w:szCs w:val="22"/>
+        </w:rPr>
+        <w:t>ememies</w:t>
+      </w:r>
+      <w:proofErr w:type="spellEnd"/>
+      <w:r>
+        <w:rPr>
+          <w:rFonts w:cs="Arial"/>
+          <w:color w:val="FF0000"/>
+          <w:sz w:val="24"/>
+          <w:szCs w:val="22"/>
+        </w:rPr>
+        <w:t xml:space="preserve"> are things within the shop. They also ask for Potions (like the one in the logo) </w:t>
+      </w:r>
+      <w:r>
+        <w:rPr>
+          <w:rFonts w:cs="Arial"/>
+          <w:color w:val="FF0000"/>
+          <w:sz w:val="24"/>
+          <w:szCs w:val="22"/>
+        </w:rPr>
         <w:t>to be used as power-ups. The game should be a top-down maze game with multiple levels in different environments, and a tutorial. The game should also be easy to play.</w:t>
       </w:r>
     </w:p>
@@ -4920,12 +5024,12 @@
         </w:rPr>
         <w:t>In my experience I have carefully read what needs to be done and then bullet pointed each heading for reference.</w:t>
       </w:r>
-      <w:commentRangeEnd w:id="3"/>
+      <w:commentRangeEnd w:id="4"/>
       <w:r>
         <w:rPr>
           <w:rStyle w:val="CommentReference"/>
         </w:rPr>
-        <w:commentReference w:id="3"/>
+        <w:commentReference w:id="4"/>
       </w:r>
     </w:p>
     <w:p>
@@ -5211,7 +5315,7 @@
           <w:szCs w:val="22"/>
         </w:rPr>
       </w:pPr>
-      <w:commentRangeStart w:id="4"/>
+      <w:commentRangeStart w:id="5"/>
       <w:r>
         <w:rPr>
           <w:rFonts w:cs="Arial"/>
@@ -5228,7 +5332,7 @@
         </w:rPr>
         <w:t xml:space="preserve"> I could negotiate a single level, but endless mode for the game instead.</w:t>
       </w:r>
-      <w:commentRangeEnd w:id="4"/>
+      <w:commentRangeEnd w:id="5"/>
       <w:r>
         <w:rPr>
           <w:rFonts w:cs="Arial"/>
@@ -5250,27 +5354,27 @@
         <w:rPr>
           <w:rStyle w:val="CommentReference"/>
         </w:rPr>
-        <w:commentReference w:id="4"/>
-      </w:r>
-    </w:p>
-    <w:p>
-      <w:pPr>
-        <w:rPr>
-          <w:rFonts w:cs="Arial"/>
-          <w:sz w:val="24"/>
-          <w:szCs w:val="22"/>
-        </w:rPr>
-      </w:pPr>
-    </w:p>
-    <w:p>
-      <w:pPr>
-        <w:rPr>
-          <w:rFonts w:cs="Arial"/>
-          <w:sz w:val="24"/>
-          <w:szCs w:val="22"/>
-        </w:rPr>
-      </w:pPr>
-      <w:commentRangeStart w:id="5"/>
+        <w:commentReference w:id="5"/>
+      </w:r>
+    </w:p>
+    <w:p>
+      <w:pPr>
+        <w:rPr>
+          <w:rFonts w:cs="Arial"/>
+          <w:sz w:val="24"/>
+          <w:szCs w:val="22"/>
+        </w:rPr>
+      </w:pPr>
+    </w:p>
+    <w:p>
+      <w:pPr>
+        <w:rPr>
+          <w:rFonts w:cs="Arial"/>
+          <w:sz w:val="24"/>
+          <w:szCs w:val="22"/>
+        </w:rPr>
+      </w:pPr>
+      <w:commentRangeStart w:id="6"/>
       <w:r>
         <w:rPr>
           <w:rFonts w:cs="Arial"/>
@@ -5444,12 +5548,12 @@
         </w:rPr>
         <w:t>.</w:t>
       </w:r>
-      <w:commentRangeEnd w:id="5"/>
+      <w:commentRangeEnd w:id="6"/>
       <w:r>
         <w:rPr>
           <w:rStyle w:val="CommentReference"/>
         </w:rPr>
-        <w:commentReference w:id="5"/>
+        <w:commentReference w:id="6"/>
       </w:r>
     </w:p>
     <w:p>
@@ -5477,10 +5581,88 @@
           <w:sz w:val="24"/>
           <w:szCs w:val="22"/>
         </w:rPr>
-        <w:t xml:space="preserve">In The GEEK LAB UK brief I face many oppertunitys to improve my productivity in game development as a hole. I could stretch my confort zone in programming, improve on my character modelling, my character animation, and my UV unwraping skills. </w:t>
-      </w:r>
-      <w:bookmarkStart w:id="6" w:name="_GoBack"/>
-      <w:bookmarkEnd w:id="6"/>
+        <w:t xml:space="preserve">In </w:t>
+      </w:r>
+      <w:proofErr w:type="gramStart"/>
+      <w:r>
+        <w:rPr>
+          <w:rFonts w:cs="Arial"/>
+          <w:color w:val="FF0000"/>
+          <w:sz w:val="24"/>
+          <w:szCs w:val="22"/>
+        </w:rPr>
+        <w:t>The</w:t>
+      </w:r>
+      <w:proofErr w:type="gramEnd"/>
+      <w:r>
+        <w:rPr>
+          <w:rFonts w:cs="Arial"/>
+          <w:color w:val="FF0000"/>
+          <w:sz w:val="24"/>
+          <w:szCs w:val="22"/>
+        </w:rPr>
+        <w:t xml:space="preserve"> GEEK LAB UK brief I face many </w:t>
+      </w:r>
+      <w:proofErr w:type="spellStart"/>
+      <w:r>
+        <w:rPr>
+          <w:rFonts w:cs="Arial"/>
+          <w:color w:val="FF0000"/>
+          <w:sz w:val="24"/>
+          <w:szCs w:val="22"/>
+        </w:rPr>
+        <w:t>oppertunitys</w:t>
+      </w:r>
+      <w:proofErr w:type="spellEnd"/>
+      <w:r>
+        <w:rPr>
+          <w:rFonts w:cs="Arial"/>
+          <w:color w:val="FF0000"/>
+          <w:sz w:val="24"/>
+          <w:szCs w:val="22"/>
+        </w:rPr>
+        <w:t xml:space="preserve"> to improve my productivity in game development as a hole. I could stretch my </w:t>
+      </w:r>
+      <w:proofErr w:type="spellStart"/>
+      <w:r>
+        <w:rPr>
+          <w:rFonts w:cs="Arial"/>
+          <w:color w:val="FF0000"/>
+          <w:sz w:val="24"/>
+          <w:szCs w:val="22"/>
+        </w:rPr>
+        <w:t>confort</w:t>
+      </w:r>
+      <w:proofErr w:type="spellEnd"/>
+      <w:r>
+        <w:rPr>
+          <w:rFonts w:cs="Arial"/>
+          <w:color w:val="FF0000"/>
+          <w:sz w:val="24"/>
+          <w:szCs w:val="22"/>
+        </w:rPr>
+        <w:t xml:space="preserve"> zone in programming, improve on my character modelling, my character animation, and my UV </w:t>
+      </w:r>
+      <w:proofErr w:type="spellStart"/>
+      <w:r>
+        <w:rPr>
+          <w:rFonts w:cs="Arial"/>
+          <w:color w:val="FF0000"/>
+          <w:sz w:val="24"/>
+          <w:szCs w:val="22"/>
+        </w:rPr>
+        <w:t>unwraping</w:t>
+      </w:r>
+      <w:proofErr w:type="spellEnd"/>
+      <w:r>
+        <w:rPr>
+          <w:rFonts w:cs="Arial"/>
+          <w:color w:val="FF0000"/>
+          <w:sz w:val="24"/>
+          <w:szCs w:val="22"/>
+        </w:rPr>
+        <w:t xml:space="preserve"> skills. </w:t>
+      </w:r>
     </w:p>
     <w:p>
       <w:pPr>
@@ -5561,7 +5743,7 @@
       </w:r>
     </w:p>
   </w:comment>
-  <w:comment w:id="3" w:author="David Matravers" w:date="2018-11-19T16:05:00Z" w:initials="DM">
+  <w:comment w:id="4" w:author="David Matravers" w:date="2018-11-19T16:05:00Z" w:initials="DM">
     <w:p>
       <w:pPr>
         <w:pStyle w:val="CommentText"/>
@@ -5574,26 +5756,26 @@
       </w:r>
       <w:r>
         <w:t>This could be elaborated on. What is the brief specifically asking from you?</w:t>
-      </w:r>
-    </w:p>
-  </w:comment>
-  <w:comment w:id="4" w:author="David Matravers" w:date="2018-11-19T16:06:00Z" w:initials="DM">
-    <w:p>
-      <w:pPr>
-        <w:pStyle w:val="CommentText"/>
-      </w:pPr>
-      <w:r>
-        <w:rPr>
-          <w:rStyle w:val="CommentReference"/>
-        </w:rPr>
-        <w:annotationRef/>
-      </w:r>
-      <w:r>
-        <w:t>There are plenty of other aspects that could be negotiated.</w:t>
       </w:r>
     </w:p>
   </w:comment>
   <w:comment w:id="5" w:author="David Matravers" w:date="2018-11-19T16:06:00Z" w:initials="DM">
+    <w:p>
+      <w:pPr>
+        <w:pStyle w:val="CommentText"/>
+      </w:pPr>
+      <w:r>
+        <w:rPr>
+          <w:rStyle w:val="CommentReference"/>
+        </w:rPr>
+        <w:annotationRef/>
+      </w:r>
+      <w:r>
+        <w:t>There are plenty of other aspects that could be negotiated.</w:t>
+      </w:r>
+    </w:p>
+  </w:comment>
+  <w:comment w:id="6" w:author="David Matravers" w:date="2018-11-19T16:06:00Z" w:initials="DM">
     <w:p>
       <w:pPr>
         <w:pStyle w:val="CommentText"/>
@@ -7213,6 +7395,7 @@
     <w:lsdException w:name="Strong" w:qFormat="1"/>
     <w:lsdException w:name="Emphasis" w:uiPriority="20" w:qFormat="1"/>
     <w:lsdException w:name="HTML Preformatted" w:semiHidden="1" w:unhideWhenUsed="1"/>
+    <w:lsdException w:name="Normal Table" w:semiHidden="1" w:unhideWhenUsed="1"/>
     <w:lsdException w:name="No List" w:semiHidden="1" w:unhideWhenUsed="1"/>
     <w:lsdException w:name="Outline List 1" w:semiHidden="1" w:unhideWhenUsed="1"/>
     <w:lsdException w:name="Outline List 2" w:semiHidden="1" w:unhideWhenUsed="1"/>
@@ -7255,8 +7438,10 @@
     <w:lsdException w:name="Table Elegant" w:semiHidden="1" w:unhideWhenUsed="1"/>
     <w:lsdException w:name="Table Professional" w:semiHidden="1" w:unhideWhenUsed="1"/>
     <w:lsdException w:name="Table Subtle 1" w:semiHidden="1" w:unhideWhenUsed="1"/>
+    <w:lsdException w:name="Table Subtle 2" w:semiHidden="1" w:unhideWhenUsed="1"/>
     <w:lsdException w:name="Table Web 1" w:semiHidden="1" w:unhideWhenUsed="1"/>
     <w:lsdException w:name="Table Web 2" w:semiHidden="1" w:unhideWhenUsed="1"/>
+    <w:lsdException w:name="Table Web 3" w:semiHidden="1" w:unhideWhenUsed="1"/>
     <w:lsdException w:name="Table Theme" w:semiHidden="1" w:unhideWhenUsed="1"/>
     <w:lsdException w:name="Placeholder Text" w:semiHidden="1" w:uiPriority="99"/>
     <w:lsdException w:name="No Spacing" w:uiPriority="1" w:qFormat="1"/>
@@ -8125,18 +8310,18 @@
 </file>
 
 <file path=customXml/item1.xml><?xml version="1.0" encoding="utf-8"?>
+<p:properties xmlns:p="http://schemas.microsoft.com/office/2006/metadata/properties" xmlns:xsi="http://www.w3.org/2001/XMLSchema-instance" xmlns:pc="http://schemas.microsoft.com/office/infopath/2007/PartnerControls">
+  <documentManagement/>
+</p:properties>
+</file>
+
+<file path=customXml/item2.xml><?xml version="1.0" encoding="utf-8"?>
 <?mso-contentType ?>
 <FormTemplates xmlns="http://schemas.microsoft.com/sharepoint/v3/contenttype/forms">
   <Display>DocumentLibraryForm</Display>
   <Edit>DocumentLibraryForm</Edit>
   <New>DocumentLibraryForm</New>
 </FormTemplates>
-</file>
-
-<file path=customXml/item2.xml><?xml version="1.0" encoding="utf-8"?>
-<p:properties xmlns:p="http://schemas.microsoft.com/office/2006/metadata/properties" xmlns:xsi="http://www.w3.org/2001/XMLSchema-instance" xmlns:pc="http://schemas.microsoft.com/office/infopath/2007/PartnerControls">
-  <documentManagement/>
-</p:properties>
 </file>
 
 <file path=customXml/item3.xml><?xml version="1.0" encoding="utf-8"?>
@@ -8258,18 +8443,18 @@
 </file>
 
 <file path=customXml/itemProps1.xml><?xml version="1.0" encoding="utf-8"?>
-<ds:datastoreItem xmlns:ds="http://schemas.openxmlformats.org/officeDocument/2006/customXml" ds:itemID="{CC6A2F5E-E924-4B36-A15F-ED6B097C1CCB}">
+<ds:datastoreItem xmlns:ds="http://schemas.openxmlformats.org/officeDocument/2006/customXml" ds:itemID="{3705B59C-83AC-4FA2-A755-F6386259BD6A}">
   <ds:schemaRefs>
-    <ds:schemaRef ds:uri="http://schemas.microsoft.com/sharepoint/v3/contenttype/forms"/>
+    <ds:schemaRef ds:uri="http://schemas.microsoft.com/office/2006/metadata/properties"/>
+    <ds:schemaRef ds:uri="http://schemas.microsoft.com/office/infopath/2007/PartnerControls"/>
   </ds:schemaRefs>
 </ds:datastoreItem>
 </file>
 
 <file path=customXml/itemProps2.xml><?xml version="1.0" encoding="utf-8"?>
-<ds:datastoreItem xmlns:ds="http://schemas.openxmlformats.org/officeDocument/2006/customXml" ds:itemID="{3705B59C-83AC-4FA2-A755-F6386259BD6A}">
+<ds:datastoreItem xmlns:ds="http://schemas.openxmlformats.org/officeDocument/2006/customXml" ds:itemID="{CC6A2F5E-E924-4B36-A15F-ED6B097C1CCB}">
   <ds:schemaRefs>
-    <ds:schemaRef ds:uri="http://schemas.microsoft.com/office/2006/metadata/properties"/>
-    <ds:schemaRef ds:uri="http://schemas.microsoft.com/office/infopath/2007/PartnerControls"/>
+    <ds:schemaRef ds:uri="http://schemas.microsoft.com/sharepoint/v3/contenttype/forms"/>
   </ds:schemaRefs>
 </ds:datastoreItem>
 </file>
@@ -8291,7 +8476,7 @@
 </file>
 
 <file path=customXml/itemProps4.xml><?xml version="1.0" encoding="utf-8"?>
-<ds:datastoreItem xmlns:ds="http://schemas.openxmlformats.org/officeDocument/2006/customXml" ds:itemID="{057605BB-45BA-4ED7-8392-791CDF648A28}">
+<ds:datastoreItem xmlns:ds="http://schemas.openxmlformats.org/officeDocument/2006/customXml" ds:itemID="{01C7EF9B-1E85-4E55-9CC4-2631CE5B3A8D}">
   <ds:schemaRefs>
     <ds:schemaRef ds:uri="http://schemas.openxmlformats.org/officeDocument/2006/bibliography"/>
   </ds:schemaRefs>
